--- a/files/ProblemSet0296.docx
+++ b/files/ProblemSet0296.docx
@@ -6,9 +6,9 @@
       <w:pPr>
         <w:pStyle w:val="Heading2"/>
       </w:pPr>
-      <w:bookmarkStart w:id="20" w:name="problem-set-297"/>
+      <w:bookmarkStart w:id="20" w:name="problem-set-296"/>
       <w:r>
-        <w:t xml:space="preserve">Problem Set 297</w:t>
+        <w:t xml:space="preserve">Problem Set 296</w:t>
       </w:r>
       <w:bookmarkEnd w:id="20"/>
     </w:p>
@@ -28,13 +28,13 @@
       </w:pPr>
       <m:oMath>
         <m:r>
-          <m:t>60</m:t>
-        </m:r>
-        <m:r>
-          <m:t>,</m:t>
-        </m:r>
-        <m:r>
-          <m:t>973</m:t>
+          <m:t>17</m:t>
+        </m:r>
+        <m:r>
+          <m:t>,</m:t>
+        </m:r>
+        <m:r>
+          <m:t>114</m:t>
         </m:r>
         <m:r>
           <m:t>+</m:t>
@@ -46,7 +46,31 @@
           <m:t>,</m:t>
         </m:r>
         <m:r>
-          <m:t>904</m:t>
+          <m:t>240</m:t>
+        </m:r>
+        <m:r>
+          <m:t>+</m:t>
+        </m:r>
+        <m:r>
+          <m:t>65</m:t>
+        </m:r>
+        <m:r>
+          <m:t>,</m:t>
+        </m:r>
+        <m:r>
+          <m:t>346</m:t>
+        </m:r>
+        <m:r>
+          <m:t>+</m:t>
+        </m:r>
+        <m:r>
+          <m:t>45</m:t>
+        </m:r>
+        <m:r>
+          <m:t>,</m:t>
+        </m:r>
+        <m:r>
+          <m:t>317</m:t>
         </m:r>
         <m:r>
           <m:t>+</m:t>
@@ -58,19 +82,19 @@
           <m:t>,</m:t>
         </m:r>
         <m:r>
-          <m:t>873</m:t>
-        </m:r>
-        <m:r>
-          <m:t>+</m:t>
-        </m:r>
-        <m:r>
-          <m:t>84</m:t>
-        </m:r>
-        <m:r>
-          <m:t>,</m:t>
-        </m:r>
-        <m:r>
-          <m:t>317</m:t>
+          <m:t>597</m:t>
+        </m:r>
+        <m:r>
+          <m:t>+</m:t>
+        </m:r>
+        <m:r>
+          <m:t>32</m:t>
+        </m:r>
+        <m:r>
+          <m:t>,</m:t>
+        </m:r>
+        <m:r>
+          <m:t>127</m:t>
         </m:r>
         <m:r>
           <m:t>+</m:t>
@@ -82,67 +106,43 @@
           <m:t>,</m:t>
         </m:r>
         <m:r>
-          <m:t>508</m:t>
-        </m:r>
-        <m:r>
-          <m:t>+</m:t>
-        </m:r>
-        <m:r>
-          <m:t>53</m:t>
-        </m:r>
-        <m:r>
-          <m:t>,</m:t>
-        </m:r>
-        <m:r>
-          <m:t>817</m:t>
-        </m:r>
-        <m:r>
-          <m:t>+</m:t>
-        </m:r>
-        <m:r>
-          <m:t>88</m:t>
-        </m:r>
-        <m:r>
-          <m:t>,</m:t>
-        </m:r>
-        <m:r>
-          <m:t>967</m:t>
-        </m:r>
-        <m:r>
-          <m:t>+</m:t>
-        </m:r>
-        <m:r>
-          <m:t>17</m:t>
-        </m:r>
-        <m:r>
-          <m:t>,</m:t>
-        </m:r>
-        <m:r>
-          <m:t>334</m:t>
-        </m:r>
-        <m:r>
-          <m:t>+</m:t>
-        </m:r>
-        <m:r>
-          <m:t>53</m:t>
-        </m:r>
-        <m:r>
-          <m:t>,</m:t>
-        </m:r>
-        <m:r>
-          <m:t>490</m:t>
-        </m:r>
-        <m:r>
-          <m:t>+</m:t>
-        </m:r>
-        <m:r>
-          <m:t>12</m:t>
-        </m:r>
-        <m:r>
-          <m:t>,</m:t>
-        </m:r>
-        <m:r>
-          <m:t>578</m:t>
+          <m:t>908</m:t>
+        </m:r>
+        <m:r>
+          <m:t>+</m:t>
+        </m:r>
+        <m:r>
+          <m:t>22</m:t>
+        </m:r>
+        <m:r>
+          <m:t>,</m:t>
+        </m:r>
+        <m:r>
+          <m:t>954</m:t>
+        </m:r>
+        <m:r>
+          <m:t>+</m:t>
+        </m:r>
+        <m:r>
+          <m:t>40</m:t>
+        </m:r>
+        <m:r>
+          <m:t>,</m:t>
+        </m:r>
+        <m:r>
+          <m:t>963</m:t>
+        </m:r>
+        <m:r>
+          <m:t>+</m:t>
+        </m:r>
+        <m:r>
+          <m:t>96</m:t>
+        </m:r>
+        <m:r>
+          <m:t>,</m:t>
+        </m:r>
+        <m:r>
+          <m:t>113</m:t>
         </m:r>
       </m:oMath>
     </w:p>
@@ -152,121 +152,121 @@
       </w:pPr>
       <m:oMath>
         <m:r>
-          <m:t>80</m:t>
-        </m:r>
-        <m:r>
-          <m:t>,</m:t>
-        </m:r>
-        <m:r>
-          <m:t>295</m:t>
-        </m:r>
-        <m:r>
-          <m:t>+</m:t>
-        </m:r>
-        <m:r>
-          <m:t>32</m:t>
-        </m:r>
-        <m:r>
-          <m:t>,</m:t>
-        </m:r>
-        <m:r>
-          <m:t>792</m:t>
-        </m:r>
-        <m:r>
-          <m:t>+</m:t>
-        </m:r>
-        <m:r>
-          <m:t>24</m:t>
-        </m:r>
-        <m:r>
-          <m:t>,</m:t>
-        </m:r>
-        <m:r>
-          <m:t>293</m:t>
-        </m:r>
-        <m:r>
-          <m:t>+</m:t>
-        </m:r>
-        <m:r>
-          <m:t>42</m:t>
-        </m:r>
-        <m:r>
-          <m:t>,</m:t>
-        </m:r>
-        <m:r>
-          <m:t>439</m:t>
-        </m:r>
-        <m:r>
-          <m:t>+</m:t>
-        </m:r>
-        <m:r>
-          <m:t>57</m:t>
-        </m:r>
-        <m:r>
-          <m:t>,</m:t>
-        </m:r>
-        <m:r>
-          <m:t>533</m:t>
-        </m:r>
-        <m:r>
-          <m:t>+</m:t>
-        </m:r>
-        <m:r>
-          <m:t>46</m:t>
-        </m:r>
-        <m:r>
-          <m:t>,</m:t>
-        </m:r>
-        <m:r>
-          <m:t>865</m:t>
-        </m:r>
-        <m:r>
-          <m:t>+</m:t>
-        </m:r>
-        <m:r>
-          <m:t>58</m:t>
-        </m:r>
-        <m:r>
-          <m:t>,</m:t>
-        </m:r>
-        <m:r>
-          <m:t>392</m:t>
-        </m:r>
-        <m:r>
-          <m:t>+</m:t>
-        </m:r>
-        <m:r>
-          <m:t>47</m:t>
-        </m:r>
-        <m:r>
-          <m:t>,</m:t>
-        </m:r>
-        <m:r>
-          <m:t>811</m:t>
-        </m:r>
-        <m:r>
-          <m:t>+</m:t>
-        </m:r>
-        <m:r>
-          <m:t>50</m:t>
-        </m:r>
-        <m:r>
-          <m:t>,</m:t>
-        </m:r>
-        <m:r>
-          <m:t>431</m:t>
-        </m:r>
-        <m:r>
-          <m:t>+</m:t>
-        </m:r>
-        <m:r>
-          <m:t>99</m:t>
-        </m:r>
-        <m:r>
-          <m:t>,</m:t>
-        </m:r>
-        <m:r>
-          <m:t>024</m:t>
+          <m:t>86</m:t>
+        </m:r>
+        <m:r>
+          <m:t>,</m:t>
+        </m:r>
+        <m:r>
+          <m:t>513</m:t>
+        </m:r>
+        <m:r>
+          <m:t>+</m:t>
+        </m:r>
+        <m:r>
+          <m:t>31</m:t>
+        </m:r>
+        <m:r>
+          <m:t>,</m:t>
+        </m:r>
+        <m:r>
+          <m:t>100</m:t>
+        </m:r>
+        <m:r>
+          <m:t>+</m:t>
+        </m:r>
+        <m:r>
+          <m:t>55</m:t>
+        </m:r>
+        <m:r>
+          <m:t>,</m:t>
+        </m:r>
+        <m:r>
+          <m:t>250</m:t>
+        </m:r>
+        <m:r>
+          <m:t>+</m:t>
+        </m:r>
+        <m:r>
+          <m:t>19</m:t>
+        </m:r>
+        <m:r>
+          <m:t>,</m:t>
+        </m:r>
+        <m:r>
+          <m:t>847</m:t>
+        </m:r>
+        <m:r>
+          <m:t>+</m:t>
+        </m:r>
+        <m:r>
+          <m:t>61</m:t>
+        </m:r>
+        <m:r>
+          <m:t>,</m:t>
+        </m:r>
+        <m:r>
+          <m:t>906</m:t>
+        </m:r>
+        <m:r>
+          <m:t>+</m:t>
+        </m:r>
+        <m:r>
+          <m:t>21</m:t>
+        </m:r>
+        <m:r>
+          <m:t>,</m:t>
+        </m:r>
+        <m:r>
+          <m:t>176</m:t>
+        </m:r>
+        <m:r>
+          <m:t>+</m:t>
+        </m:r>
+        <m:r>
+          <m:t>34</m:t>
+        </m:r>
+        <m:r>
+          <m:t>,</m:t>
+        </m:r>
+        <m:r>
+          <m:t>989</m:t>
+        </m:r>
+        <m:r>
+          <m:t>+</m:t>
+        </m:r>
+        <m:r>
+          <m:t>25</m:t>
+        </m:r>
+        <m:r>
+          <m:t>,</m:t>
+        </m:r>
+        <m:r>
+          <m:t>669</m:t>
+        </m:r>
+        <m:r>
+          <m:t>+</m:t>
+        </m:r>
+        <m:r>
+          <m:t>66</m:t>
+        </m:r>
+        <m:r>
+          <m:t>,</m:t>
+        </m:r>
+        <m:r>
+          <m:t>786</m:t>
+        </m:r>
+        <m:r>
+          <m:t>+</m:t>
+        </m:r>
+        <m:r>
+          <m:t>78</m:t>
+        </m:r>
+        <m:r>
+          <m:t>,</m:t>
+        </m:r>
+        <m:r>
+          <m:t>014</m:t>
         </m:r>
       </m:oMath>
     </w:p>
@@ -276,85 +276,85 @@
       </w:pPr>
       <m:oMath>
         <m:r>
-          <m:t>41</m:t>
-        </m:r>
-        <m:r>
-          <m:t>,</m:t>
-        </m:r>
-        <m:r>
-          <m:t>659</m:t>
+          <m:t>84</m:t>
+        </m:r>
+        <m:r>
+          <m:t>,</m:t>
+        </m:r>
+        <m:r>
+          <m:t>025</m:t>
         </m:r>
         <m:r>
           <m:t>−</m:t>
         </m:r>
         <m:r>
-          <m:t>18</m:t>
-        </m:r>
-        <m:r>
-          <m:t>,</m:t>
-        </m:r>
-        <m:r>
-          <m:t>076</m:t>
-        </m:r>
-        <m:r>
-          <m:t>+</m:t>
-        </m:r>
-        <m:r>
-          <m:t>76</m:t>
-        </m:r>
-        <m:r>
-          <m:t>,</m:t>
-        </m:r>
-        <m:r>
-          <m:t>397</m:t>
-        </m:r>
-        <m:r>
-          <m:t>+</m:t>
-        </m:r>
-        <m:r>
-          <m:t>59</m:t>
-        </m:r>
-        <m:r>
-          <m:t>,</m:t>
-        </m:r>
-        <m:r>
-          <m:t>890</m:t>
-        </m:r>
-        <m:r>
-          <m:t>+</m:t>
-        </m:r>
-        <m:r>
-          <m:t>59</m:t>
-        </m:r>
-        <m:r>
-          <m:t>,</m:t>
-        </m:r>
-        <m:r>
-          <m:t>380</m:t>
-        </m:r>
-        <m:r>
-          <m:t>+</m:t>
-        </m:r>
-        <m:r>
-          <m:t>42</m:t>
-        </m:r>
-        <m:r>
-          <m:t>,</m:t>
-        </m:r>
-        <m:r>
-          <m:t>384</m:t>
+          <m:t>13</m:t>
+        </m:r>
+        <m:r>
+          <m:t>,</m:t>
+        </m:r>
+        <m:r>
+          <m:t>931</m:t>
+        </m:r>
+        <m:r>
+          <m:t>+</m:t>
+        </m:r>
+        <m:r>
+          <m:t>79</m:t>
+        </m:r>
+        <m:r>
+          <m:t>,</m:t>
+        </m:r>
+        <m:r>
+          <m:t>544</m:t>
+        </m:r>
+        <m:r>
+          <m:t>+</m:t>
+        </m:r>
+        <m:r>
+          <m:t>28</m:t>
+        </m:r>
+        <m:r>
+          <m:t>,</m:t>
+        </m:r>
+        <m:r>
+          <m:t>595</m:t>
         </m:r>
         <m:r>
           <m:t>−</m:t>
         </m:r>
         <m:r>
-          <m:t>14</m:t>
-        </m:r>
-        <m:r>
-          <m:t>,</m:t>
-        </m:r>
-        <m:r>
-          <m:t>923</m:t>
+          <m:t>91</m:t>
+        </m:r>
+        <m:r>
+          <m:t>,</m:t>
+        </m:r>
+        <m:r>
+          <m:t>277</m:t>
+        </m:r>
+        <m:r>
+          <m:t>+</m:t>
+        </m:r>
+        <m:r>
+          <m:t>19</m:t>
+        </m:r>
+        <m:r>
+          <m:t>,</m:t>
+        </m:r>
+        <m:r>
+          <m:t>351</m:t>
+        </m:r>
+        <m:r>
+          <m:t>+</m:t>
+        </m:r>
+        <m:r>
+          <m:t>56</m:t>
+        </m:r>
+        <m:r>
+          <m:t>,</m:t>
+        </m:r>
+        <m:r>
+          <m:t>871</m:t>
         </m:r>
         <m:r>
           <m:t>−</m:t>
@@ -366,31 +366,31 @@
           <m:t>,</m:t>
         </m:r>
         <m:r>
-          <m:t>670</m:t>
-        </m:r>
-        <m:r>
-          <m:t>+</m:t>
-        </m:r>
-        <m:r>
-          <m:t>29</m:t>
-        </m:r>
-        <m:r>
-          <m:t>,</m:t>
-        </m:r>
-        <m:r>
-          <m:t>598</m:t>
+          <m:t>732</m:t>
         </m:r>
         <m:r>
           <m:t>−</m:t>
         </m:r>
         <m:r>
-          <m:t>16</m:t>
-        </m:r>
-        <m:r>
-          <m:t>,</m:t>
-        </m:r>
-        <m:r>
-          <m:t>668</m:t>
+          <m:t>90</m:t>
+        </m:r>
+        <m:r>
+          <m:t>,</m:t>
+        </m:r>
+        <m:r>
+          <m:t>708</m:t>
+        </m:r>
+        <m:r>
+          <m:t>+</m:t>
+        </m:r>
+        <m:r>
+          <m:t>15</m:t>
+        </m:r>
+        <m:r>
+          <m:t>,</m:t>
+        </m:r>
+        <m:r>
+          <m:t>782</m:t>
         </m:r>
       </m:oMath>
     </w:p>
@@ -400,13 +400,37 @@
       </w:pPr>
       <m:oMath>
         <m:r>
-          <m:t>23</m:t>
-        </m:r>
-        <m:r>
-          <m:t>,</m:t>
-        </m:r>
-        <m:r>
-          <m:t>521</m:t>
+          <m:t>26</m:t>
+        </m:r>
+        <m:r>
+          <m:t>,</m:t>
+        </m:r>
+        <m:r>
+          <m:t>159</m:t>
+        </m:r>
+        <m:r>
+          <m:t>+</m:t>
+        </m:r>
+        <m:r>
+          <m:t>98</m:t>
+        </m:r>
+        <m:r>
+          <m:t>,</m:t>
+        </m:r>
+        <m:r>
+          <m:t>542</m:t>
+        </m:r>
+        <m:r>
+          <m:t>+</m:t>
+        </m:r>
+        <m:r>
+          <m:t>26</m:t>
+        </m:r>
+        <m:r>
+          <m:t>,</m:t>
+        </m:r>
+        <m:r>
+          <m:t>395</m:t>
         </m:r>
         <m:r>
           <m:t>+</m:t>
@@ -418,103 +442,79 @@
           <m:t>,</m:t>
         </m:r>
         <m:r>
+          <m:t>873</m:t>
+        </m:r>
+        <m:r>
+          <m:t>+</m:t>
+        </m:r>
+        <m:r>
+          <m:t>51</m:t>
+        </m:r>
+        <m:r>
+          <m:t>,</m:t>
+        </m:r>
+        <m:r>
+          <m:t>083</m:t>
+        </m:r>
+        <m:r>
+          <m:t>+</m:t>
+        </m:r>
+        <m:r>
+          <m:t>61</m:t>
+        </m:r>
+        <m:r>
+          <m:t>,</m:t>
+        </m:r>
+        <m:r>
+          <m:t>778</m:t>
+        </m:r>
+        <m:r>
+          <m:t>+</m:t>
+        </m:r>
+        <m:r>
+          <m:t>62</m:t>
+        </m:r>
+        <m:r>
+          <m:t>,</m:t>
+        </m:r>
+        <m:r>
+          <m:t>645</m:t>
+        </m:r>
+        <m:r>
+          <m:t>+</m:t>
+        </m:r>
+        <m:r>
+          <m:t>88</m:t>
+        </m:r>
+        <m:r>
+          <m:t>,</m:t>
+        </m:r>
+        <m:r>
           <m:t>826</m:t>
         </m:r>
         <m:r>
           <m:t>+</m:t>
         </m:r>
         <m:r>
-          <m:t>92</m:t>
-        </m:r>
-        <m:r>
-          <m:t>,</m:t>
-        </m:r>
-        <m:r>
-          <m:t>233</m:t>
-        </m:r>
-        <m:r>
-          <m:t>+</m:t>
-        </m:r>
-        <m:r>
-          <m:t>94</m:t>
-        </m:r>
-        <m:r>
-          <m:t>,</m:t>
-        </m:r>
-        <m:r>
-          <m:t>884</m:t>
-        </m:r>
-        <m:r>
-          <m:t>+</m:t>
-        </m:r>
-        <m:r>
-          <m:t>55</m:t>
-        </m:r>
-        <m:r>
-          <m:t>,</m:t>
-        </m:r>
-        <m:r>
-          <m:t>971</m:t>
-        </m:r>
-        <m:r>
-          <m:t>+</m:t>
-        </m:r>
-        <m:r>
-          <m:t>43</m:t>
-        </m:r>
-        <m:r>
-          <m:t>,</m:t>
-        </m:r>
-        <m:r>
-          <m:t>912</m:t>
-        </m:r>
-        <m:r>
-          <m:t>+</m:t>
-        </m:r>
-        <m:r>
-          <m:t>34</m:t>
-        </m:r>
-        <m:r>
-          <m:t>,</m:t>
-        </m:r>
-        <m:r>
-          <m:t>412</m:t>
-        </m:r>
-        <m:r>
-          <m:t>+</m:t>
-        </m:r>
-        <m:r>
-          <m:t>80</m:t>
-        </m:r>
-        <m:r>
-          <m:t>,</m:t>
-        </m:r>
-        <m:r>
-          <m:t>353</m:t>
-        </m:r>
-        <m:r>
-          <m:t>+</m:t>
-        </m:r>
-        <m:r>
-          <m:t>64</m:t>
-        </m:r>
-        <m:r>
-          <m:t>,</m:t>
-        </m:r>
-        <m:r>
-          <m:t>282</m:t>
-        </m:r>
-        <m:r>
-          <m:t>+</m:t>
-        </m:r>
-        <m:r>
-          <m:t>87</m:t>
-        </m:r>
-        <m:r>
-          <m:t>,</m:t>
-        </m:r>
-        <m:r>
-          <m:t>965</m:t>
+          <m:t>21</m:t>
+        </m:r>
+        <m:r>
+          <m:t>,</m:t>
+        </m:r>
+        <m:r>
+          <m:t>438</m:t>
+        </m:r>
+        <m:r>
+          <m:t>+</m:t>
+        </m:r>
+        <m:r>
+          <m:t>56</m:t>
+        </m:r>
+        <m:r>
+          <m:t>,</m:t>
+        </m:r>
+        <m:r>
+          <m:t>581</m:t>
         </m:r>
       </m:oMath>
     </w:p>
@@ -524,121 +524,121 @@
       </w:pPr>
       <m:oMath>
         <m:r>
-          <m:t>71</m:t>
-        </m:r>
-        <m:r>
-          <m:t>,</m:t>
-        </m:r>
-        <m:r>
-          <m:t>599</m:t>
-        </m:r>
-        <m:r>
-          <m:t>+</m:t>
-        </m:r>
-        <m:r>
-          <m:t>33</m:t>
+          <m:t>76</m:t>
+        </m:r>
+        <m:r>
+          <m:t>,</m:t>
+        </m:r>
+        <m:r>
+          <m:t>665</m:t>
+        </m:r>
+        <m:r>
+          <m:t>+</m:t>
+        </m:r>
+        <m:r>
+          <m:t>67</m:t>
+        </m:r>
+        <m:r>
+          <m:t>,</m:t>
+        </m:r>
+        <m:r>
+          <m:t>432</m:t>
+        </m:r>
+        <m:r>
+          <m:t>+</m:t>
+        </m:r>
+        <m:r>
+          <m:t>82</m:t>
+        </m:r>
+        <m:r>
+          <m:t>,</m:t>
+        </m:r>
+        <m:r>
+          <m:t>025</m:t>
+        </m:r>
+        <m:r>
+          <m:t>+</m:t>
+        </m:r>
+        <m:r>
+          <m:t>64</m:t>
+        </m:r>
+        <m:r>
+          <m:t>,</m:t>
+        </m:r>
+        <m:r>
+          <m:t>385</m:t>
+        </m:r>
+        <m:r>
+          <m:t>−</m:t>
+        </m:r>
+        <m:r>
+          <m:t>23</m:t>
+        </m:r>
+        <m:r>
+          <m:t>,</m:t>
+        </m:r>
+        <m:r>
+          <m:t>663</m:t>
+        </m:r>
+        <m:r>
+          <m:t>−</m:t>
+        </m:r>
+        <m:r>
+          <m:t>22</m:t>
+        </m:r>
+        <m:r>
+          <m:t>,</m:t>
+        </m:r>
+        <m:r>
+          <m:t>282</m:t>
+        </m:r>
+        <m:r>
+          <m:t>−</m:t>
+        </m:r>
+        <m:r>
+          <m:t>73</m:t>
+        </m:r>
+        <m:r>
+          <m:t>,</m:t>
+        </m:r>
+        <m:r>
+          <m:t>436</m:t>
+        </m:r>
+        <m:r>
+          <m:t>−</m:t>
+        </m:r>
+        <m:r>
+          <m:t>26</m:t>
+        </m:r>
+        <m:r>
+          <m:t>,</m:t>
+        </m:r>
+        <m:r>
+          <m:t>303</m:t>
+        </m:r>
+        <m:r>
+          <m:t>+</m:t>
+        </m:r>
+        <m:r>
+          <m:t>13</m:t>
+        </m:r>
+        <m:r>
+          <m:t>,</m:t>
+        </m:r>
+        <m:r>
+          <m:t>184</m:t>
+        </m:r>
+        <m:r>
+          <m:t>+</m:t>
+        </m:r>
+        <m:r>
+          <m:t>40</m:t>
         </m:r>
         <m:r>
           <m:t>,</m:t>
         </m:r>
         <m:r>
           <m:t>163</m:t>
-        </m:r>
-        <m:r>
-          <m:t>+</m:t>
-        </m:r>
-        <m:r>
-          <m:t>77</m:t>
-        </m:r>
-        <m:r>
-          <m:t>,</m:t>
-        </m:r>
-        <m:r>
-          <m:t>181</m:t>
-        </m:r>
-        <m:r>
-          <m:t>+</m:t>
-        </m:r>
-        <m:r>
-          <m:t>83</m:t>
-        </m:r>
-        <m:r>
-          <m:t>,</m:t>
-        </m:r>
-        <m:r>
-          <m:t>772</m:t>
-        </m:r>
-        <m:r>
-          <m:t>−</m:t>
-        </m:r>
-        <m:r>
-          <m:t>73</m:t>
-        </m:r>
-        <m:r>
-          <m:t>,</m:t>
-        </m:r>
-        <m:r>
-          <m:t>316</m:t>
-        </m:r>
-        <m:r>
-          <m:t>−</m:t>
-        </m:r>
-        <m:r>
-          <m:t>64</m:t>
-        </m:r>
-        <m:r>
-          <m:t>,</m:t>
-        </m:r>
-        <m:r>
-          <m:t>001</m:t>
-        </m:r>
-        <m:r>
-          <m:t>−</m:t>
-        </m:r>
-        <m:r>
-          <m:t>73</m:t>
-        </m:r>
-        <m:r>
-          <m:t>,</m:t>
-        </m:r>
-        <m:r>
-          <m:t>150</m:t>
-        </m:r>
-        <m:r>
-          <m:t>+</m:t>
-        </m:r>
-        <m:r>
-          <m:t>32</m:t>
-        </m:r>
-        <m:r>
-          <m:t>,</m:t>
-        </m:r>
-        <m:r>
-          <m:t>278</m:t>
-        </m:r>
-        <m:r>
-          <m:t>−</m:t>
-        </m:r>
-        <m:r>
-          <m:t>52</m:t>
-        </m:r>
-        <m:r>
-          <m:t>,</m:t>
-        </m:r>
-        <m:r>
-          <m:t>093</m:t>
-        </m:r>
-        <m:r>
-          <m:t>+</m:t>
-        </m:r>
-        <m:r>
-          <m:t>22</m:t>
-        </m:r>
-        <m:r>
-          <m:t>,</m:t>
-        </m:r>
-        <m:r>
-          <m:t>286</m:t>
         </m:r>
       </m:oMath>
     </w:p>
@@ -648,13 +648,97 @@
       </w:pPr>
       <m:oMath>
         <m:r>
-          <m:t>23</m:t>
-        </m:r>
-        <m:r>
-          <m:t>,</m:t>
-        </m:r>
-        <m:r>
-          <m:t>430</m:t>
+          <m:t>60</m:t>
+        </m:r>
+        <m:r>
+          <m:t>,</m:t>
+        </m:r>
+        <m:r>
+          <m:t>469</m:t>
+        </m:r>
+        <m:r>
+          <m:t>+</m:t>
+        </m:r>
+        <m:r>
+          <m:t>29</m:t>
+        </m:r>
+        <m:r>
+          <m:t>,</m:t>
+        </m:r>
+        <m:r>
+          <m:t>616</m:t>
+        </m:r>
+        <m:r>
+          <m:t>+</m:t>
+        </m:r>
+        <m:r>
+          <m:t>64</m:t>
+        </m:r>
+        <m:r>
+          <m:t>,</m:t>
+        </m:r>
+        <m:r>
+          <m:t>130</m:t>
+        </m:r>
+        <m:r>
+          <m:t>+</m:t>
+        </m:r>
+        <m:r>
+          <m:t>59</m:t>
+        </m:r>
+        <m:r>
+          <m:t>,</m:t>
+        </m:r>
+        <m:r>
+          <m:t>359</m:t>
+        </m:r>
+        <m:r>
+          <m:t>+</m:t>
+        </m:r>
+        <m:r>
+          <m:t>48</m:t>
+        </m:r>
+        <m:r>
+          <m:t>,</m:t>
+        </m:r>
+        <m:r>
+          <m:t>726</m:t>
+        </m:r>
+        <m:r>
+          <m:t>+</m:t>
+        </m:r>
+        <m:r>
+          <m:t>45</m:t>
+        </m:r>
+        <m:r>
+          <m:t>,</m:t>
+        </m:r>
+        <m:r>
+          <m:t>792</m:t>
+        </m:r>
+        <m:r>
+          <m:t>+</m:t>
+        </m:r>
+        <m:r>
+          <m:t>47</m:t>
+        </m:r>
+        <m:r>
+          <m:t>,</m:t>
+        </m:r>
+        <m:r>
+          <m:t>074</m:t>
+        </m:r>
+        <m:r>
+          <m:t>+</m:t>
+        </m:r>
+        <m:r>
+          <m:t>74</m:t>
+        </m:r>
+        <m:r>
+          <m:t>,</m:t>
+        </m:r>
+        <m:r>
+          <m:t>905</m:t>
         </m:r>
         <m:r>
           <m:t>+</m:t>
@@ -666,103 +750,19 @@
           <m:t>,</m:t>
         </m:r>
         <m:r>
-          <m:t>190</m:t>
-        </m:r>
-        <m:r>
-          <m:t>+</m:t>
-        </m:r>
-        <m:r>
-          <m:t>32</m:t>
-        </m:r>
-        <m:r>
-          <m:t>,</m:t>
-        </m:r>
-        <m:r>
-          <m:t>631</m:t>
-        </m:r>
-        <m:r>
-          <m:t>+</m:t>
-        </m:r>
-        <m:r>
-          <m:t>70</m:t>
-        </m:r>
-        <m:r>
-          <m:t>,</m:t>
-        </m:r>
-        <m:r>
-          <m:t>424</m:t>
-        </m:r>
-        <m:r>
-          <m:t>+</m:t>
-        </m:r>
-        <m:r>
-          <m:t>51</m:t>
-        </m:r>
-        <m:r>
-          <m:t>,</m:t>
-        </m:r>
-        <m:r>
-          <m:t>330</m:t>
-        </m:r>
-        <m:r>
-          <m:t>+</m:t>
-        </m:r>
-        <m:r>
-          <m:t>67</m:t>
-        </m:r>
-        <m:r>
-          <m:t>,</m:t>
-        </m:r>
-        <m:r>
-          <m:t>423</m:t>
-        </m:r>
-        <m:r>
-          <m:t>+</m:t>
-        </m:r>
-        <m:r>
-          <m:t>44</m:t>
-        </m:r>
-        <m:r>
-          <m:t>,</m:t>
-        </m:r>
-        <m:r>
-          <m:t>017</m:t>
-        </m:r>
-        <m:r>
-          <m:t>+</m:t>
-        </m:r>
-        <m:r>
-          <m:t>42</m:t>
-        </m:r>
-        <m:r>
-          <m:t>,</m:t>
-        </m:r>
-        <m:r>
-          <m:t>392</m:t>
-        </m:r>
-        <m:r>
-          <m:t>+</m:t>
-        </m:r>
-        <m:r>
-          <m:t>29</m:t>
-        </m:r>
-        <m:r>
-          <m:t>,</m:t>
-        </m:r>
-        <m:r>
-          <m:t>952</m:t>
-        </m:r>
-        <m:r>
-          <m:t>+</m:t>
-        </m:r>
-        <m:r>
-          <m:t>68</m:t>
-        </m:r>
-        <m:r>
-          <m:t>,</m:t>
-        </m:r>
-        <m:r>
-          <m:t>383</m:t>
+          <m:t>698</m:t>
+        </m:r>
+        <m:r>
+          <m:t>+</m:t>
+        </m:r>
+        <m:r>
+          <m:t>24</m:t>
+        </m:r>
+        <m:r>
+          <m:t>,</m:t>
+        </m:r>
+        <m:r>
+          <m:t>198</m:t>
         </m:r>
       </m:oMath>
     </w:p>
@@ -772,121 +772,121 @@
       </w:pPr>
       <m:oMath>
         <m:r>
-          <m:t>74</m:t>
-        </m:r>
-        <m:r>
-          <m:t>,</m:t>
-        </m:r>
-        <m:r>
-          <m:t>064</m:t>
-        </m:r>
-        <m:r>
-          <m:t>+</m:t>
-        </m:r>
-        <m:r>
-          <m:t>69</m:t>
-        </m:r>
-        <m:r>
-          <m:t>,</m:t>
-        </m:r>
-        <m:r>
-          <m:t>153</m:t>
-        </m:r>
-        <m:r>
-          <m:t>+</m:t>
-        </m:r>
-        <m:r>
-          <m:t>68</m:t>
-        </m:r>
-        <m:r>
-          <m:t>,</m:t>
-        </m:r>
-        <m:r>
-          <m:t>929</m:t>
-        </m:r>
-        <m:r>
-          <m:t>+</m:t>
-        </m:r>
-        <m:r>
-          <m:t>44</m:t>
-        </m:r>
-        <m:r>
-          <m:t>,</m:t>
-        </m:r>
-        <m:r>
-          <m:t>643</m:t>
+          <m:t>54</m:t>
+        </m:r>
+        <m:r>
+          <m:t>,</m:t>
+        </m:r>
+        <m:r>
+          <m:t>975</m:t>
+        </m:r>
+        <m:r>
+          <m:t>+</m:t>
+        </m:r>
+        <m:r>
+          <m:t>78</m:t>
+        </m:r>
+        <m:r>
+          <m:t>,</m:t>
+        </m:r>
+        <m:r>
+          <m:t>758</m:t>
+        </m:r>
+        <m:r>
+          <m:t>+</m:t>
+        </m:r>
+        <m:r>
+          <m:t>66</m:t>
+        </m:r>
+        <m:r>
+          <m:t>,</m:t>
+        </m:r>
+        <m:r>
+          <m:t>976</m:t>
         </m:r>
         <m:r>
           <m:t>−</m:t>
         </m:r>
         <m:r>
-          <m:t>14</m:t>
-        </m:r>
-        <m:r>
-          <m:t>,</m:t>
-        </m:r>
-        <m:r>
-          <m:t>440</m:t>
-        </m:r>
-        <m:r>
-          <m:t>+</m:t>
-        </m:r>
-        <m:r>
-          <m:t>17</m:t>
-        </m:r>
-        <m:r>
-          <m:t>,</m:t>
-        </m:r>
-        <m:r>
-          <m:t>556</m:t>
+          <m:t>62</m:t>
+        </m:r>
+        <m:r>
+          <m:t>,</m:t>
+        </m:r>
+        <m:r>
+          <m:t>959</m:t>
+        </m:r>
+        <m:r>
+          <m:t>+</m:t>
+        </m:r>
+        <m:r>
+          <m:t>36</m:t>
+        </m:r>
+        <m:r>
+          <m:t>,</m:t>
+        </m:r>
+        <m:r>
+          <m:t>162</m:t>
         </m:r>
         <m:r>
           <m:t>−</m:t>
         </m:r>
         <m:r>
-          <m:t>36</m:t>
-        </m:r>
-        <m:r>
-          <m:t>,</m:t>
-        </m:r>
-        <m:r>
-          <m:t>042</m:t>
-        </m:r>
-        <m:r>
-          <m:t>+</m:t>
-        </m:r>
-        <m:r>
-          <m:t>53</m:t>
-        </m:r>
-        <m:r>
-          <m:t>,</m:t>
-        </m:r>
-        <m:r>
-          <m:t>024</m:t>
+          <m:t>59</m:t>
+        </m:r>
+        <m:r>
+          <m:t>,</m:t>
+        </m:r>
+        <m:r>
+          <m:t>170</m:t>
+        </m:r>
+        <m:r>
+          <m:t>+</m:t>
+        </m:r>
+        <m:r>
+          <m:t>96</m:t>
+        </m:r>
+        <m:r>
+          <m:t>,</m:t>
+        </m:r>
+        <m:r>
+          <m:t>926</m:t>
         </m:r>
         <m:r>
           <m:t>−</m:t>
         </m:r>
         <m:r>
-          <m:t>91</m:t>
-        </m:r>
-        <m:r>
-          <m:t>,</m:t>
-        </m:r>
-        <m:r>
-          <m:t>907</m:t>
+          <m:t>40</m:t>
+        </m:r>
+        <m:r>
+          <m:t>,</m:t>
+        </m:r>
+        <m:r>
+          <m:t>469</m:t>
+        </m:r>
+        <m:r>
+          <m:t>+</m:t>
+        </m:r>
+        <m:r>
+          <m:t>38</m:t>
+        </m:r>
+        <m:r>
+          <m:t>,</m:t>
+        </m:r>
+        <m:r>
+          <m:t>664</m:t>
         </m:r>
         <m:r>
           <m:t>−</m:t>
         </m:r>
         <m:r>
-          <m:t>43</m:t>
-        </m:r>
-        <m:r>
-          <m:t>,</m:t>
-        </m:r>
-        <m:r>
-          <m:t>196</m:t>
+          <m:t>61</m:t>
+        </m:r>
+        <m:r>
+          <m:t>,</m:t>
+        </m:r>
+        <m:r>
+          <m:t>514</m:t>
         </m:r>
       </m:oMath>
     </w:p>
@@ -896,61 +896,109 @@
       </w:pPr>
       <m:oMath>
         <m:r>
-          <m:t>57</m:t>
-        </m:r>
-        <m:r>
-          <m:t>,</m:t>
-        </m:r>
-        <m:r>
-          <m:t>467</m:t>
-        </m:r>
-        <m:r>
-          <m:t>+</m:t>
-        </m:r>
-        <m:r>
-          <m:t>76</m:t>
-        </m:r>
-        <m:r>
-          <m:t>,</m:t>
-        </m:r>
-        <m:r>
-          <m:t>705</m:t>
-        </m:r>
-        <m:r>
-          <m:t>+</m:t>
-        </m:r>
-        <m:r>
-          <m:t>32</m:t>
-        </m:r>
-        <m:r>
-          <m:t>,</m:t>
-        </m:r>
-        <m:r>
-          <m:t>727</m:t>
-        </m:r>
-        <m:r>
-          <m:t>+</m:t>
-        </m:r>
-        <m:r>
-          <m:t>54</m:t>
-        </m:r>
-        <m:r>
-          <m:t>,</m:t>
-        </m:r>
-        <m:r>
-          <m:t>809</m:t>
-        </m:r>
-        <m:r>
-          <m:t>+</m:t>
-        </m:r>
-        <m:r>
-          <m:t>26</m:t>
-        </m:r>
-        <m:r>
-          <m:t>,</m:t>
-        </m:r>
-        <m:r>
-          <m:t>490</m:t>
+          <m:t>87</m:t>
+        </m:r>
+        <m:r>
+          <m:t>,</m:t>
+        </m:r>
+        <m:r>
+          <m:t>829</m:t>
+        </m:r>
+        <m:r>
+          <m:t>+</m:t>
+        </m:r>
+        <m:r>
+          <m:t>96</m:t>
+        </m:r>
+        <m:r>
+          <m:t>,</m:t>
+        </m:r>
+        <m:r>
+          <m:t>118</m:t>
+        </m:r>
+        <m:r>
+          <m:t>+</m:t>
+        </m:r>
+        <m:r>
+          <m:t>82</m:t>
+        </m:r>
+        <m:r>
+          <m:t>,</m:t>
+        </m:r>
+        <m:r>
+          <m:t>415</m:t>
+        </m:r>
+        <m:r>
+          <m:t>+</m:t>
+        </m:r>
+        <m:r>
+          <m:t>20</m:t>
+        </m:r>
+        <m:r>
+          <m:t>,</m:t>
+        </m:r>
+        <m:r>
+          <m:t>387</m:t>
+        </m:r>
+        <m:r>
+          <m:t>+</m:t>
+        </m:r>
+        <m:r>
+          <m:t>28</m:t>
+        </m:r>
+        <m:r>
+          <m:t>,</m:t>
+        </m:r>
+        <m:r>
+          <m:t>558</m:t>
+        </m:r>
+        <m:r>
+          <m:t>+</m:t>
+        </m:r>
+        <m:r>
+          <m:t>22</m:t>
+        </m:r>
+        <m:r>
+          <m:t>,</m:t>
+        </m:r>
+        <m:r>
+          <m:t>404</m:t>
+        </m:r>
+        <m:r>
+          <m:t>+</m:t>
+        </m:r>
+        <m:r>
+          <m:t>13</m:t>
+        </m:r>
+        <m:r>
+          <m:t>,</m:t>
+        </m:r>
+        <m:r>
+          <m:t>674</m:t>
+        </m:r>
+        <m:r>
+          <m:t>+</m:t>
+        </m:r>
+        <m:r>
+          <m:t>59</m:t>
+        </m:r>
+        <m:r>
+          <m:t>,</m:t>
+        </m:r>
+        <m:r>
+          <m:t>532</m:t>
+        </m:r>
+        <m:r>
+          <m:t>+</m:t>
+        </m:r>
+        <m:r>
+          <m:t>64</m:t>
+        </m:r>
+        <m:r>
+          <m:t>,</m:t>
+        </m:r>
+        <m:r>
+          <m:t>773</m:t>
         </m:r>
         <m:r>
           <m:t>+</m:t>
@@ -962,55 +1010,7 @@
           <m:t>,</m:t>
         </m:r>
         <m:r>
-          <m:t>490</m:t>
-        </m:r>
-        <m:r>
-          <m:t>+</m:t>
-        </m:r>
-        <m:r>
-          <m:t>53</m:t>
-        </m:r>
-        <m:r>
-          <m:t>,</m:t>
-        </m:r>
-        <m:r>
-          <m:t>225</m:t>
-        </m:r>
-        <m:r>
-          <m:t>+</m:t>
-        </m:r>
-        <m:r>
-          <m:t>44</m:t>
-        </m:r>
-        <m:r>
-          <m:t>,</m:t>
-        </m:r>
-        <m:r>
-          <m:t>718</m:t>
-        </m:r>
-        <m:r>
-          <m:t>+</m:t>
-        </m:r>
-        <m:r>
-          <m:t>85</m:t>
-        </m:r>
-        <m:r>
-          <m:t>,</m:t>
-        </m:r>
-        <m:r>
-          <m:t>930</m:t>
-        </m:r>
-        <m:r>
-          <m:t>+</m:t>
-        </m:r>
-        <m:r>
-          <m:t>90</m:t>
-        </m:r>
-        <m:r>
-          <m:t>,</m:t>
-        </m:r>
-        <m:r>
-          <m:t>644</m:t>
+          <m:t>799</m:t>
         </m:r>
       </m:oMath>
     </w:p>
@@ -1020,121 +1020,121 @@
       </w:pPr>
       <m:oMath>
         <m:r>
-          <m:t>10</m:t>
-        </m:r>
-        <m:r>
-          <m:t>,</m:t>
-        </m:r>
-        <m:r>
-          <m:t>940</m:t>
-        </m:r>
-        <m:r>
-          <m:t>+</m:t>
-        </m:r>
-        <m:r>
-          <m:t>93</m:t>
-        </m:r>
-        <m:r>
-          <m:t>,</m:t>
-        </m:r>
-        <m:r>
-          <m:t>413</m:t>
-        </m:r>
-        <m:r>
-          <m:t>+</m:t>
-        </m:r>
-        <m:r>
-          <m:t>61</m:t>
-        </m:r>
-        <m:r>
-          <m:t>,</m:t>
-        </m:r>
-        <m:r>
-          <m:t>371</m:t>
+          <m:t>95</m:t>
+        </m:r>
+        <m:r>
+          <m:t>,</m:t>
+        </m:r>
+        <m:r>
+          <m:t>460</m:t>
+        </m:r>
+        <m:r>
+          <m:t>+</m:t>
+        </m:r>
+        <m:r>
+          <m:t>37</m:t>
+        </m:r>
+        <m:r>
+          <m:t>,</m:t>
+        </m:r>
+        <m:r>
+          <m:t>899</m:t>
+        </m:r>
+        <m:r>
+          <m:t>+</m:t>
+        </m:r>
+        <m:r>
+          <m:t>12</m:t>
+        </m:r>
+        <m:r>
+          <m:t>,</m:t>
+        </m:r>
+        <m:r>
+          <m:t>036</m:t>
+        </m:r>
+        <m:r>
+          <m:t>+</m:t>
+        </m:r>
+        <m:r>
+          <m:t>79</m:t>
+        </m:r>
+        <m:r>
+          <m:t>,</m:t>
+        </m:r>
+        <m:r>
+          <m:t>539</m:t>
+        </m:r>
+        <m:r>
+          <m:t>+</m:t>
+        </m:r>
+        <m:r>
+          <m:t>92</m:t>
+        </m:r>
+        <m:r>
+          <m:t>,</m:t>
+        </m:r>
+        <m:r>
+          <m:t>007</m:t>
         </m:r>
         <m:r>
           <m:t>−</m:t>
         </m:r>
         <m:r>
-          <m:t>67</m:t>
-        </m:r>
-        <m:r>
-          <m:t>,</m:t>
-        </m:r>
-        <m:r>
-          <m:t>701</m:t>
-        </m:r>
-        <m:r>
-          <m:t>+</m:t>
-        </m:r>
-        <m:r>
-          <m:t>56</m:t>
-        </m:r>
-        <m:r>
-          <m:t>,</m:t>
-        </m:r>
-        <m:r>
-          <m:t>173</m:t>
-        </m:r>
-        <m:r>
-          <m:t>+</m:t>
-        </m:r>
-        <m:r>
-          <m:t>37</m:t>
-        </m:r>
-        <m:r>
-          <m:t>,</m:t>
-        </m:r>
-        <m:r>
-          <m:t>599</m:t>
+          <m:t>53</m:t>
+        </m:r>
+        <m:r>
+          <m:t>,</m:t>
+        </m:r>
+        <m:r>
+          <m:t>174</m:t>
         </m:r>
         <m:r>
           <m:t>−</m:t>
         </m:r>
         <m:r>
-          <m:t>15</m:t>
-        </m:r>
-        <m:r>
-          <m:t>,</m:t>
-        </m:r>
-        <m:r>
-          <m:t>319</m:t>
+          <m:t>34</m:t>
+        </m:r>
+        <m:r>
+          <m:t>,</m:t>
+        </m:r>
+        <m:r>
+          <m:t>244</m:t>
         </m:r>
         <m:r>
           <m:t>−</m:t>
         </m:r>
         <m:r>
-          <m:t>11</m:t>
-        </m:r>
-        <m:r>
-          <m:t>,</m:t>
-        </m:r>
-        <m:r>
-          <m:t>389</m:t>
+          <m:t>66</m:t>
+        </m:r>
+        <m:r>
+          <m:t>,</m:t>
+        </m:r>
+        <m:r>
+          <m:t>631</m:t>
+        </m:r>
+        <m:r>
+          <m:t>+</m:t>
+        </m:r>
+        <m:r>
+          <m:t>91</m:t>
+        </m:r>
+        <m:r>
+          <m:t>,</m:t>
+        </m:r>
+        <m:r>
+          <m:t>157</m:t>
         </m:r>
         <m:r>
           <m:t>−</m:t>
         </m:r>
         <m:r>
-          <m:t>66</m:t>
-        </m:r>
-        <m:r>
-          <m:t>,</m:t>
-        </m:r>
-        <m:r>
-          <m:t>337</m:t>
-        </m:r>
-        <m:r>
-          <m:t>+</m:t>
-        </m:r>
-        <m:r>
-          <m:t>78</m:t>
-        </m:r>
-        <m:r>
-          <m:t>,</m:t>
-        </m:r>
-        <m:r>
-          <m:t>518</m:t>
+          <m:t>19</m:t>
+        </m:r>
+        <m:r>
+          <m:t>,</m:t>
+        </m:r>
+        <m:r>
+          <m:t>745</m:t>
         </m:r>
       </m:oMath>
     </w:p>
@@ -1144,37 +1144,37 @@
       </w:pPr>
       <m:oMath>
         <m:r>
-          <m:t>75</m:t>
-        </m:r>
-        <m:r>
-          <m:t>,</m:t>
-        </m:r>
-        <m:r>
-          <m:t>406</m:t>
-        </m:r>
-        <m:r>
-          <m:t>+</m:t>
-        </m:r>
-        <m:r>
-          <m:t>80</m:t>
-        </m:r>
-        <m:r>
-          <m:t>,</m:t>
-        </m:r>
-        <m:r>
-          <m:t>114</m:t>
-        </m:r>
-        <m:r>
-          <m:t>+</m:t>
-        </m:r>
-        <m:r>
-          <m:t>59</m:t>
-        </m:r>
-        <m:r>
-          <m:t>,</m:t>
-        </m:r>
-        <m:r>
-          <m:t>256</m:t>
+          <m:t>86</m:t>
+        </m:r>
+        <m:r>
+          <m:t>,</m:t>
+        </m:r>
+        <m:r>
+          <m:t>880</m:t>
+        </m:r>
+        <m:r>
+          <m:t>+</m:t>
+        </m:r>
+        <m:r>
+          <m:t>21</m:t>
+        </m:r>
+        <m:r>
+          <m:t>,</m:t>
+        </m:r>
+        <m:r>
+          <m:t>604</m:t>
+        </m:r>
+        <m:r>
+          <m:t>+</m:t>
+        </m:r>
+        <m:r>
+          <m:t>68</m:t>
+        </m:r>
+        <m:r>
+          <m:t>,</m:t>
+        </m:r>
+        <m:r>
+          <m:t>427</m:t>
         </m:r>
         <m:r>
           <m:t>+</m:t>
@@ -1186,7 +1186,19 @@
           <m:t>,</m:t>
         </m:r>
         <m:r>
-          <m:t>791</m:t>
+          <m:t>295</m:t>
+        </m:r>
+        <m:r>
+          <m:t>+</m:t>
+        </m:r>
+        <m:r>
+          <m:t>38</m:t>
+        </m:r>
+        <m:r>
+          <m:t>,</m:t>
+        </m:r>
+        <m:r>
+          <m:t>995</m:t>
         </m:r>
         <m:r>
           <m:t>+</m:t>
@@ -1198,67 +1210,55 @@
           <m:t>,</m:t>
         </m:r>
         <m:r>
-          <m:t>175</m:t>
-        </m:r>
-        <m:r>
-          <m:t>+</m:t>
-        </m:r>
-        <m:r>
-          <m:t>53</m:t>
-        </m:r>
-        <m:r>
-          <m:t>,</m:t>
-        </m:r>
-        <m:r>
-          <m:t>228</m:t>
-        </m:r>
-        <m:r>
-          <m:t>+</m:t>
-        </m:r>
-        <m:r>
-          <m:t>16</m:t>
-        </m:r>
-        <m:r>
-          <m:t>,</m:t>
-        </m:r>
-        <m:r>
-          <m:t>237</m:t>
-        </m:r>
-        <m:r>
-          <m:t>+</m:t>
-        </m:r>
-        <m:r>
-          <m:t>71</m:t>
-        </m:r>
-        <m:r>
-          <m:t>,</m:t>
-        </m:r>
-        <m:r>
-          <m:t>167</m:t>
-        </m:r>
-        <m:r>
-          <m:t>+</m:t>
-        </m:r>
-        <m:r>
-          <m:t>84</m:t>
-        </m:r>
-        <m:r>
-          <m:t>,</m:t>
-        </m:r>
-        <m:r>
-          <m:t>893</m:t>
-        </m:r>
-        <m:r>
-          <m:t>+</m:t>
-        </m:r>
-        <m:r>
-          <m:t>94</m:t>
-        </m:r>
-        <m:r>
-          <m:t>,</m:t>
-        </m:r>
-        <m:r>
-          <m:t>398</m:t>
+          <m:t>452</m:t>
+        </m:r>
+        <m:r>
+          <m:t>+</m:t>
+        </m:r>
+        <m:r>
+          <m:t>68</m:t>
+        </m:r>
+        <m:r>
+          <m:t>,</m:t>
+        </m:r>
+        <m:r>
+          <m:t>719</m:t>
+        </m:r>
+        <m:r>
+          <m:t>+</m:t>
+        </m:r>
+        <m:r>
+          <m:t>34</m:t>
+        </m:r>
+        <m:r>
+          <m:t>,</m:t>
+        </m:r>
+        <m:r>
+          <m:t>575</m:t>
+        </m:r>
+        <m:r>
+          <m:t>+</m:t>
+        </m:r>
+        <m:r>
+          <m:t>68</m:t>
+        </m:r>
+        <m:r>
+          <m:t>,</m:t>
+        </m:r>
+        <m:r>
+          <m:t>518</m:t>
+        </m:r>
+        <m:r>
+          <m:t>+</m:t>
+        </m:r>
+        <m:r>
+          <m:t>97</m:t>
+        </m:r>
+        <m:r>
+          <m:t>,</m:t>
+        </m:r>
+        <m:r>
+          <m:t>279</m:t>
         </m:r>
       </m:oMath>
     </w:p>
@@ -1327,44 +1327,50 @@
             </w:pPr>
             <m:oMath>
               <m:r>
-                <m:t>1</m:t>
-              </m:r>
-              <m:r>
-                <m:t>,</m:t>
-              </m:r>
-              <m:r>
-                <m:t>091</m:t>
+                <m:t>5</m:t>
+              </m:r>
+              <m:r>
+                <m:t>,</m:t>
+              </m:r>
+              <m:r>
+                <m:t>765</m:t>
               </m:r>
               <m:r>
                 <m:t>⋅</m:t>
               </m:r>
               <m:r>
-                <m:t>705</m:t>
-              </m:r>
-            </m:oMath>
-          </w:p>
-        </w:tc>
-        <w:tc>
-          <w:p>
-            <w:pPr>
-              <w:pStyle w:val="Compact"/>
-              <w:jc w:val="left"/>
-            </w:pPr>
-            <m:oMath>
-              <m:r>
-                <m:t>57</m:t>
-              </m:r>
-              <m:r>
-                <m:t>,</m:t>
-              </m:r>
-              <m:r>
-                <m:t>641</m:t>
+                <m:t>501</m:t>
+              </m:r>
+            </m:oMath>
+          </w:p>
+        </w:tc>
+        <w:tc>
+          <w:p>
+            <w:pPr>
+              <w:pStyle w:val="Compact"/>
+              <w:jc w:val="left"/>
+            </w:pPr>
+            <m:oMath>
+              <m:r>
+                <m:t>872</m:t>
+              </m:r>
+              <m:r>
+                <m:t>,</m:t>
+              </m:r>
+              <m:r>
+                <m:t>245</m:t>
               </m:r>
               <m:r>
                 <m:t>÷</m:t>
               </m:r>
               <m:r>
-                <m:t>73</m:t>
+                <m:t>4</m:t>
+              </m:r>
+              <m:r>
+                <m:t>,</m:t>
+              </m:r>
+              <m:r>
+                <m:t>012</m:t>
               </m:r>
             </m:oMath>
           </w:p>
@@ -1379,44 +1385,44 @@
             </w:pPr>
             <m:oMath>
               <m:r>
-                <m:t>5</m:t>
-              </m:r>
-              <m:r>
-                <m:t>,</m:t>
-              </m:r>
-              <m:r>
-                <m:t>061</m:t>
+                <m:t>1</m:t>
+              </m:r>
+              <m:r>
+                <m:t>,</m:t>
+              </m:r>
+              <m:r>
+                <m:t>321</m:t>
               </m:r>
               <m:r>
                 <m:t>⋅</m:t>
               </m:r>
               <m:r>
-                <m:t>748</m:t>
-              </m:r>
-            </m:oMath>
-          </w:p>
-        </w:tc>
-        <w:tc>
-          <w:p>
-            <w:pPr>
-              <w:pStyle w:val="Compact"/>
-              <w:jc w:val="left"/>
-            </w:pPr>
-            <m:oMath>
-              <m:r>
-                <m:t>18</m:t>
-              </m:r>
-              <m:r>
-                <m:t>,</m:t>
-              </m:r>
-              <m:r>
-                <m:t>238</m:t>
+                <m:t>545</m:t>
+              </m:r>
+            </m:oMath>
+          </w:p>
+        </w:tc>
+        <w:tc>
+          <w:p>
+            <w:pPr>
+              <w:pStyle w:val="Compact"/>
+              <w:jc w:val="left"/>
+            </w:pPr>
+            <m:oMath>
+              <m:r>
+                <m:t>785</m:t>
+              </m:r>
+              <m:r>
+                <m:t>,</m:t>
+              </m:r>
+              <m:r>
+                <m:t>034</m:t>
               </m:r>
               <m:r>
                 <m:t>÷</m:t>
               </m:r>
               <m:r>
-                <m:t>974</m:t>
+                <m:t>660</m:t>
               </m:r>
             </m:oMath>
           </w:p>
@@ -1431,44 +1437,44 @@
             </w:pPr>
             <m:oMath>
               <m:r>
-                <m:t>60</m:t>
-              </m:r>
-              <m:r>
-                <m:t>,</m:t>
-              </m:r>
-              <m:r>
-                <m:t>056</m:t>
+                <m:t>7</m:t>
+              </m:r>
+              <m:r>
+                <m:t>,</m:t>
+              </m:r>
+              <m:r>
+                <m:t>663</m:t>
               </m:r>
               <m:r>
                 <m:t>⋅</m:t>
               </m:r>
               <m:r>
-                <m:t>64</m:t>
-              </m:r>
-            </m:oMath>
-          </w:p>
-        </w:tc>
-        <w:tc>
-          <w:p>
-            <w:pPr>
-              <w:pStyle w:val="Compact"/>
-              <w:jc w:val="left"/>
-            </w:pPr>
-            <m:oMath>
-              <m:r>
-                <m:t>773</m:t>
-              </m:r>
-              <m:r>
-                <m:t>,</m:t>
-              </m:r>
-              <m:r>
-                <m:t>755</m:t>
+                <m:t>590</m:t>
+              </m:r>
+            </m:oMath>
+          </w:p>
+        </w:tc>
+        <w:tc>
+          <w:p>
+            <w:pPr>
+              <w:pStyle w:val="Compact"/>
+              <w:jc w:val="left"/>
+            </w:pPr>
+            <m:oMath>
+              <m:r>
+                <m:t>772</m:t>
+              </m:r>
+              <m:r>
+                <m:t>,</m:t>
+              </m:r>
+              <m:r>
+                <m:t>187</m:t>
               </m:r>
               <m:r>
                 <m:t>÷</m:t>
               </m:r>
               <m:r>
-                <m:t>574</m:t>
+                <m:t>787</m:t>
               </m:r>
             </m:oMath>
           </w:p>
@@ -1483,44 +1489,44 @@
             </w:pPr>
             <m:oMath>
               <m:r>
-                <m:t>7</m:t>
-              </m:r>
-              <m:r>
-                <m:t>,</m:t>
-              </m:r>
-              <m:r>
-                <m:t>924</m:t>
+                <m:t>4</m:t>
+              </m:r>
+              <m:r>
+                <m:t>,</m:t>
+              </m:r>
+              <m:r>
+                <m:t>960</m:t>
               </m:r>
               <m:r>
                 <m:t>⋅</m:t>
               </m:r>
               <m:r>
-                <m:t>318</m:t>
-              </m:r>
-            </m:oMath>
-          </w:p>
-        </w:tc>
-        <w:tc>
-          <w:p>
-            <w:pPr>
-              <w:pStyle w:val="Compact"/>
-              <w:jc w:val="left"/>
-            </w:pPr>
-            <m:oMath>
-              <m:r>
-                <m:t>11</m:t>
-              </m:r>
-              <m:r>
-                <m:t>,</m:t>
-              </m:r>
-              <m:r>
-                <m:t>022</m:t>
+                <m:t>771</m:t>
+              </m:r>
+            </m:oMath>
+          </w:p>
+        </w:tc>
+        <w:tc>
+          <w:p>
+            <w:pPr>
+              <w:pStyle w:val="Compact"/>
+              <w:jc w:val="left"/>
+            </w:pPr>
+            <m:oMath>
+              <m:r>
+                <m:t>527</m:t>
+              </m:r>
+              <m:r>
+                <m:t>,</m:t>
+              </m:r>
+              <m:r>
+                <m:t>171</m:t>
               </m:r>
               <m:r>
                 <m:t>÷</m:t>
               </m:r>
               <m:r>
-                <m:t>530</m:t>
+                <m:t>399</m:t>
               </m:r>
             </m:oMath>
           </w:p>
@@ -1535,44 +1541,44 @@
             </w:pPr>
             <m:oMath>
               <m:r>
-                <m:t>6</m:t>
-              </m:r>
-              <m:r>
-                <m:t>,</m:t>
-              </m:r>
-              <m:r>
-                <m:t>649</m:t>
+                <m:t>8</m:t>
+              </m:r>
+              <m:r>
+                <m:t>,</m:t>
+              </m:r>
+              <m:r>
+                <m:t>072</m:t>
               </m:r>
               <m:r>
                 <m:t>⋅</m:t>
               </m:r>
               <m:r>
-                <m:t>305</m:t>
-              </m:r>
-            </m:oMath>
-          </w:p>
-        </w:tc>
-        <w:tc>
-          <w:p>
-            <w:pPr>
-              <w:pStyle w:val="Compact"/>
-              <w:jc w:val="left"/>
-            </w:pPr>
-            <m:oMath>
-              <m:r>
-                <m:t>741</m:t>
-              </m:r>
-              <m:r>
-                <m:t>,</m:t>
-              </m:r>
-              <m:r>
-                <m:t>861</m:t>
+                <m:t>836</m:t>
+              </m:r>
+            </m:oMath>
+          </w:p>
+        </w:tc>
+        <w:tc>
+          <w:p>
+            <w:pPr>
+              <w:pStyle w:val="Compact"/>
+              <w:jc w:val="left"/>
+            </w:pPr>
+            <m:oMath>
+              <m:r>
+                <m:t>494</m:t>
+              </m:r>
+              <m:r>
+                <m:t>,</m:t>
+              </m:r>
+              <m:r>
+                <m:t>680</m:t>
               </m:r>
               <m:r>
                 <m:t>÷</m:t>
               </m:r>
               <m:r>
-                <m:t>135</m:t>
+                <m:t>545</m:t>
               </m:r>
             </m:oMath>
           </w:p>
@@ -1587,44 +1593,44 @@
             </w:pPr>
             <m:oMath>
               <m:r>
-                <m:t>1</m:t>
-              </m:r>
-              <m:r>
-                <m:t>,</m:t>
-              </m:r>
-              <m:r>
-                <m:t>967</m:t>
+                <m:t>3</m:t>
+              </m:r>
+              <m:r>
+                <m:t>,</m:t>
+              </m:r>
+              <m:r>
+                <m:t>975</m:t>
               </m:r>
               <m:r>
                 <m:t>⋅</m:t>
               </m:r>
               <m:r>
-                <m:t>576</m:t>
-              </m:r>
-            </m:oMath>
-          </w:p>
-        </w:tc>
-        <w:tc>
-          <w:p>
-            <w:pPr>
-              <w:pStyle w:val="Compact"/>
-              <w:jc w:val="left"/>
-            </w:pPr>
-            <m:oMath>
-              <m:r>
-                <m:t>235</m:t>
-              </m:r>
-              <m:r>
-                <m:t>,</m:t>
-              </m:r>
-              <m:r>
-                <m:t>863</m:t>
+                <m:t>635</m:t>
+              </m:r>
+            </m:oMath>
+          </w:p>
+        </w:tc>
+        <w:tc>
+          <w:p>
+            <w:pPr>
+              <w:pStyle w:val="Compact"/>
+              <w:jc w:val="left"/>
+            </w:pPr>
+            <m:oMath>
+              <m:r>
+                <m:t>284</m:t>
+              </m:r>
+              <m:r>
+                <m:t>,</m:t>
+              </m:r>
+              <m:r>
+                <m:t>364</m:t>
               </m:r>
               <m:r>
                 <m:t>÷</m:t>
               </m:r>
               <m:r>
-                <m:t>978</m:t>
+                <m:t>499</m:t>
               </m:r>
             </m:oMath>
           </w:p>
@@ -1639,44 +1645,44 @@
             </w:pPr>
             <m:oMath>
               <m:r>
-                <m:t>52</m:t>
-              </m:r>
-              <m:r>
-                <m:t>,</m:t>
-              </m:r>
-              <m:r>
-                <m:t>840</m:t>
+                <m:t>7</m:t>
+              </m:r>
+              <m:r>
+                <m:t>,</m:t>
+              </m:r>
+              <m:r>
+                <m:t>274</m:t>
               </m:r>
               <m:r>
                 <m:t>⋅</m:t>
               </m:r>
               <m:r>
-                <m:t>61</m:t>
-              </m:r>
-            </m:oMath>
-          </w:p>
-        </w:tc>
-        <w:tc>
-          <w:p>
-            <w:pPr>
-              <w:pStyle w:val="Compact"/>
-              <w:jc w:val="left"/>
-            </w:pPr>
-            <m:oMath>
-              <m:r>
-                <m:t>708</m:t>
-              </m:r>
-              <m:r>
-                <m:t>,</m:t>
-              </m:r>
-              <m:r>
-                <m:t>470</m:t>
+                <m:t>340</m:t>
+              </m:r>
+            </m:oMath>
+          </w:p>
+        </w:tc>
+        <w:tc>
+          <w:p>
+            <w:pPr>
+              <w:pStyle w:val="Compact"/>
+              <w:jc w:val="left"/>
+            </w:pPr>
+            <m:oMath>
+              <m:r>
+                <m:t>281</m:t>
+              </m:r>
+              <m:r>
+                <m:t>,</m:t>
+              </m:r>
+              <m:r>
+                <m:t>367</m:t>
               </m:r>
               <m:r>
                 <m:t>÷</m:t>
               </m:r>
               <m:r>
-                <m:t>673</m:t>
+                <m:t>179</m:t>
               </m:r>
             </m:oMath>
           </w:p>
@@ -1691,44 +1697,44 @@
             </w:pPr>
             <m:oMath>
               <m:r>
-                <m:t>4</m:t>
-              </m:r>
-              <m:r>
-                <m:t>,</m:t>
-              </m:r>
-              <m:r>
-                <m:t>325</m:t>
+                <m:t>54</m:t>
+              </m:r>
+              <m:r>
+                <m:t>,</m:t>
+              </m:r>
+              <m:r>
+                <m:t>761</m:t>
               </m:r>
               <m:r>
                 <m:t>⋅</m:t>
               </m:r>
               <m:r>
-                <m:t>874</m:t>
-              </m:r>
-            </m:oMath>
-          </w:p>
-        </w:tc>
-        <w:tc>
-          <w:p>
-            <w:pPr>
-              <w:pStyle w:val="Compact"/>
-              <w:jc w:val="left"/>
-            </w:pPr>
-            <m:oMath>
-              <m:r>
-                <m:t>701</m:t>
-              </m:r>
-              <m:r>
-                <m:t>,</m:t>
-              </m:r>
-              <m:r>
-                <m:t>021</m:t>
+                <m:t>80</m:t>
+              </m:r>
+            </m:oMath>
+          </w:p>
+        </w:tc>
+        <w:tc>
+          <w:p>
+            <w:pPr>
+              <w:pStyle w:val="Compact"/>
+              <w:jc w:val="left"/>
+            </w:pPr>
+            <m:oMath>
+              <m:r>
+                <m:t>356</m:t>
+              </m:r>
+              <m:r>
+                <m:t>,</m:t>
+              </m:r>
+              <m:r>
+                <m:t>789</m:t>
               </m:r>
               <m:r>
                 <m:t>÷</m:t>
               </m:r>
               <m:r>
-                <m:t>964</m:t>
+                <m:t>684</m:t>
               </m:r>
             </m:oMath>
           </w:p>
@@ -1743,50 +1749,44 @@
             </w:pPr>
             <m:oMath>
               <m:r>
-                <m:t>7</m:t>
-              </m:r>
-              <m:r>
-                <m:t>,</m:t>
-              </m:r>
-              <m:r>
-                <m:t>072</m:t>
+                <m:t>8</m:t>
+              </m:r>
+              <m:r>
+                <m:t>,</m:t>
+              </m:r>
+              <m:r>
+                <m:t>566</m:t>
               </m:r>
               <m:r>
                 <m:t>⋅</m:t>
               </m:r>
               <m:r>
-                <m:t>436</m:t>
-              </m:r>
-            </m:oMath>
-          </w:p>
-        </w:tc>
-        <w:tc>
-          <w:p>
-            <w:pPr>
-              <w:pStyle w:val="Compact"/>
-              <w:jc w:val="left"/>
-            </w:pPr>
-            <m:oMath>
-              <m:r>
-                <m:t>602</m:t>
-              </m:r>
-              <m:r>
-                <m:t>,</m:t>
-              </m:r>
-              <m:r>
-                <m:t>408</m:t>
+                <m:t>445</m:t>
+              </m:r>
+            </m:oMath>
+          </w:p>
+        </w:tc>
+        <w:tc>
+          <w:p>
+            <w:pPr>
+              <w:pStyle w:val="Compact"/>
+              <w:jc w:val="left"/>
+            </w:pPr>
+            <m:oMath>
+              <m:r>
+                <m:t>76</m:t>
+              </m:r>
+              <m:r>
+                <m:t>,</m:t>
+              </m:r>
+              <m:r>
+                <m:t>028</m:t>
               </m:r>
               <m:r>
                 <m:t>÷</m:t>
               </m:r>
               <m:r>
-                <m:t>3</m:t>
-              </m:r>
-              <m:r>
-                <m:t>,</m:t>
-              </m:r>
-              <m:r>
-                <m:t>551</m:t>
+                <m:t>194</m:t>
               </m:r>
             </m:oMath>
           </w:p>
@@ -1807,38 +1807,44 @@
                 <m:t>,</m:t>
               </m:r>
               <m:r>
-                <m:t>699</m:t>
+                <m:t>383</m:t>
               </m:r>
               <m:r>
                 <m:t>⋅</m:t>
               </m:r>
               <m:r>
-                <m:t>714</m:t>
-              </m:r>
-            </m:oMath>
-          </w:p>
-        </w:tc>
-        <w:tc>
-          <w:p>
-            <w:pPr>
-              <w:pStyle w:val="Compact"/>
-              <w:jc w:val="left"/>
-            </w:pPr>
-            <m:oMath>
-              <m:r>
-                <m:t>822</m:t>
-              </m:r>
-              <m:r>
-                <m:t>,</m:t>
-              </m:r>
-              <m:r>
-                <m:t>847</m:t>
+                <m:t>694</m:t>
+              </m:r>
+            </m:oMath>
+          </w:p>
+        </w:tc>
+        <w:tc>
+          <w:p>
+            <w:pPr>
+              <w:pStyle w:val="Compact"/>
+              <w:jc w:val="left"/>
+            </w:pPr>
+            <m:oMath>
+              <m:r>
+                <m:t>977</m:t>
+              </m:r>
+              <m:r>
+                <m:t>,</m:t>
+              </m:r>
+              <m:r>
+                <m:t>107</m:t>
               </m:r>
               <m:r>
                 <m:t>÷</m:t>
               </m:r>
               <m:r>
-                <m:t>429</m:t>
+                <m:t>8</m:t>
+              </m:r>
+              <m:r>
+                <m:t>,</m:t>
+              </m:r>
+              <m:r>
+                <m:t>072</m:t>
               </m:r>
             </m:oMath>
           </w:p>
@@ -1859,38 +1865,38 @@
                 <m:t>,</m:t>
               </m:r>
               <m:r>
-                <m:t>727</m:t>
+                <m:t>312</m:t>
               </m:r>
               <m:r>
                 <m:t>⋅</m:t>
               </m:r>
               <m:r>
-                <m:t>668</m:t>
-              </m:r>
-            </m:oMath>
-          </w:p>
-        </w:tc>
-        <w:tc>
-          <w:p>
-            <w:pPr>
-              <w:pStyle w:val="Compact"/>
-              <w:jc w:val="left"/>
-            </w:pPr>
-            <m:oMath>
-              <m:r>
-                <m:t>366</m:t>
-              </m:r>
-              <m:r>
-                <m:t>,</m:t>
-              </m:r>
-              <m:r>
-                <m:t>989</m:t>
+                <m:t>108</m:t>
+              </m:r>
+            </m:oMath>
+          </w:p>
+        </w:tc>
+        <w:tc>
+          <w:p>
+            <w:pPr>
+              <w:pStyle w:val="Compact"/>
+              <w:jc w:val="left"/>
+            </w:pPr>
+            <m:oMath>
+              <m:r>
+                <m:t>69</m:t>
+              </m:r>
+              <m:r>
+                <m:t>,</m:t>
+              </m:r>
+              <m:r>
+                <m:t>009</m:t>
               </m:r>
               <m:r>
                 <m:t>÷</m:t>
               </m:r>
               <m:r>
-                <m:t>895</m:t>
+                <m:t>56</m:t>
               </m:r>
             </m:oMath>
           </w:p>
@@ -1905,44 +1911,44 @@
             </w:pPr>
             <m:oMath>
               <m:r>
-                <m:t>5</m:t>
-              </m:r>
-              <m:r>
-                <m:t>,</m:t>
-              </m:r>
-              <m:r>
-                <m:t>664</m:t>
+                <m:t>3</m:t>
+              </m:r>
+              <m:r>
+                <m:t>,</m:t>
+              </m:r>
+              <m:r>
+                <m:t>690</m:t>
               </m:r>
               <m:r>
                 <m:t>⋅</m:t>
               </m:r>
               <m:r>
-                <m:t>970</m:t>
-              </m:r>
-            </m:oMath>
-          </w:p>
-        </w:tc>
-        <w:tc>
-          <w:p>
-            <w:pPr>
-              <w:pStyle w:val="Compact"/>
-              <w:jc w:val="left"/>
-            </w:pPr>
-            <m:oMath>
-              <m:r>
-                <m:t>639</m:t>
-              </m:r>
-              <m:r>
-                <m:t>,</m:t>
-              </m:r>
-              <m:r>
-                <m:t>513</m:t>
+                <m:t>479</m:t>
+              </m:r>
+            </m:oMath>
+          </w:p>
+        </w:tc>
+        <w:tc>
+          <w:p>
+            <w:pPr>
+              <w:pStyle w:val="Compact"/>
+              <w:jc w:val="left"/>
+            </w:pPr>
+            <m:oMath>
+              <m:r>
+                <m:t>302</m:t>
+              </m:r>
+              <m:r>
+                <m:t>,</m:t>
+              </m:r>
+              <m:r>
+                <m:t>693</m:t>
               </m:r>
               <m:r>
                 <m:t>÷</m:t>
               </m:r>
               <m:r>
-                <m:t>637</m:t>
+                <m:t>554</m:t>
               </m:r>
             </m:oMath>
           </w:p>
@@ -1963,38 +1969,38 @@
                 <m:t>,</m:t>
               </m:r>
               <m:r>
-                <m:t>171</m:t>
+                <m:t>782</m:t>
               </m:r>
               <m:r>
                 <m:t>⋅</m:t>
               </m:r>
               <m:r>
-                <m:t>557</m:t>
-              </m:r>
-            </m:oMath>
-          </w:p>
-        </w:tc>
-        <w:tc>
-          <w:p>
-            <w:pPr>
-              <w:pStyle w:val="Compact"/>
-              <w:jc w:val="left"/>
-            </w:pPr>
-            <m:oMath>
-              <m:r>
-                <m:t>802</m:t>
-              </m:r>
-              <m:r>
-                <m:t>,</m:t>
-              </m:r>
-              <m:r>
-                <m:t>147</m:t>
+                <m:t>618</m:t>
+              </m:r>
+            </m:oMath>
+          </w:p>
+        </w:tc>
+        <w:tc>
+          <w:p>
+            <w:pPr>
+              <w:pStyle w:val="Compact"/>
+              <w:jc w:val="left"/>
+            </w:pPr>
+            <m:oMath>
+              <m:r>
+                <m:t>93</m:t>
+              </m:r>
+              <m:r>
+                <m:t>,</m:t>
+              </m:r>
+              <m:r>
+                <m:t>880</m:t>
               </m:r>
               <m:r>
                 <m:t>÷</m:t>
               </m:r>
               <m:r>
-                <m:t>798</m:t>
+                <m:t>705</m:t>
               </m:r>
             </m:oMath>
           </w:p>
@@ -2009,44 +2015,44 @@
             </w:pPr>
             <m:oMath>
               <m:r>
-                <m:t>3</m:t>
-              </m:r>
-              <m:r>
-                <m:t>,</m:t>
-              </m:r>
-              <m:r>
-                <m:t>402</m:t>
+                <m:t>9</m:t>
+              </m:r>
+              <m:r>
+                <m:t>,</m:t>
+              </m:r>
+              <m:r>
+                <m:t>165</m:t>
               </m:r>
               <m:r>
                 <m:t>⋅</m:t>
               </m:r>
               <m:r>
-                <m:t>402</m:t>
-              </m:r>
-            </m:oMath>
-          </w:p>
-        </w:tc>
-        <w:tc>
-          <w:p>
-            <w:pPr>
-              <w:pStyle w:val="Compact"/>
-              <w:jc w:val="left"/>
-            </w:pPr>
-            <m:oMath>
-              <m:r>
-                <m:t>986</m:t>
-              </m:r>
-              <m:r>
-                <m:t>,</m:t>
-              </m:r>
-              <m:r>
-                <m:t>865</m:t>
+                <m:t>463</m:t>
+              </m:r>
+            </m:oMath>
+          </w:p>
+        </w:tc>
+        <w:tc>
+          <w:p>
+            <w:pPr>
+              <w:pStyle w:val="Compact"/>
+              <w:jc w:val="left"/>
+            </w:pPr>
+            <m:oMath>
+              <m:r>
+                <m:t>677</m:t>
+              </m:r>
+              <m:r>
+                <m:t>,</m:t>
+              </m:r>
+              <m:r>
+                <m:t>466</m:t>
               </m:r>
               <m:r>
                 <m:t>÷</m:t>
               </m:r>
               <m:r>
-                <m:t>986</m:t>
+                <m:t>585</m:t>
               </m:r>
             </m:oMath>
           </w:p>
@@ -2061,44 +2067,44 @@
             </w:pPr>
             <m:oMath>
               <m:r>
-                <m:t>9</m:t>
-              </m:r>
-              <m:r>
-                <m:t>,</m:t>
-              </m:r>
-              <m:r>
-                <m:t>799</m:t>
+                <m:t>3</m:t>
+              </m:r>
+              <m:r>
+                <m:t>,</m:t>
+              </m:r>
+              <m:r>
+                <m:t>314</m:t>
               </m:r>
               <m:r>
                 <m:t>⋅</m:t>
               </m:r>
               <m:r>
-                <m:t>755</m:t>
-              </m:r>
-            </m:oMath>
-          </w:p>
-        </w:tc>
-        <w:tc>
-          <w:p>
-            <w:pPr>
-              <w:pStyle w:val="Compact"/>
-              <w:jc w:val="left"/>
-            </w:pPr>
-            <m:oMath>
-              <m:r>
-                <m:t>915</m:t>
-              </m:r>
-              <m:r>
-                <m:t>,</m:t>
-              </m:r>
-              <m:r>
-                <m:t>501</m:t>
+                <m:t>292</m:t>
+              </m:r>
+            </m:oMath>
+          </w:p>
+        </w:tc>
+        <w:tc>
+          <w:p>
+            <w:pPr>
+              <w:pStyle w:val="Compact"/>
+              <w:jc w:val="left"/>
+            </w:pPr>
+            <m:oMath>
+              <m:r>
+                <m:t>871</m:t>
+              </m:r>
+              <m:r>
+                <m:t>,</m:t>
+              </m:r>
+              <m:r>
+                <m:t>312</m:t>
               </m:r>
               <m:r>
                 <m:t>÷</m:t>
               </m:r>
               <m:r>
-                <m:t>77</m:t>
+                <m:t>316</m:t>
               </m:r>
             </m:oMath>
           </w:p>
@@ -2113,44 +2119,44 @@
             </w:pPr>
             <m:oMath>
               <m:r>
-                <m:t>6</m:t>
-              </m:r>
-              <m:r>
-                <m:t>,</m:t>
-              </m:r>
-              <m:r>
-                <m:t>914</m:t>
+                <m:t>9</m:t>
+              </m:r>
+              <m:r>
+                <m:t>,</m:t>
+              </m:r>
+              <m:r>
+                <m:t>579</m:t>
               </m:r>
               <m:r>
                 <m:t>⋅</m:t>
               </m:r>
               <m:r>
-                <m:t>770</m:t>
-              </m:r>
-            </m:oMath>
-          </w:p>
-        </w:tc>
-        <w:tc>
-          <w:p>
-            <w:pPr>
-              <w:pStyle w:val="Compact"/>
-              <w:jc w:val="left"/>
-            </w:pPr>
-            <m:oMath>
-              <m:r>
-                <m:t>614</m:t>
-              </m:r>
-              <m:r>
-                <m:t>,</m:t>
-              </m:r>
-              <m:r>
-                <m:t>124</m:t>
+                <m:t>790</m:t>
+              </m:r>
+            </m:oMath>
+          </w:p>
+        </w:tc>
+        <w:tc>
+          <w:p>
+            <w:pPr>
+              <w:pStyle w:val="Compact"/>
+              <w:jc w:val="left"/>
+            </w:pPr>
+            <m:oMath>
+              <m:r>
+                <m:t>427</m:t>
+              </m:r>
+              <m:r>
+                <m:t>,</m:t>
+              </m:r>
+              <m:r>
+                <m:t>128</m:t>
               </m:r>
               <m:r>
                 <m:t>÷</m:t>
               </m:r>
               <m:r>
-                <m:t>836</m:t>
+                <m:t>165</m:t>
               </m:r>
             </m:oMath>
           </w:p>
@@ -2165,44 +2171,44 @@
             </w:pPr>
             <m:oMath>
               <m:r>
-                <m:t>3</m:t>
-              </m:r>
-              <m:r>
-                <m:t>,</m:t>
-              </m:r>
-              <m:r>
-                <m:t>303</m:t>
+                <m:t>93</m:t>
+              </m:r>
+              <m:r>
+                <m:t>,</m:t>
+              </m:r>
+              <m:r>
+                <m:t>132</m:t>
               </m:r>
               <m:r>
                 <m:t>⋅</m:t>
               </m:r>
               <m:r>
-                <m:t>113</m:t>
-              </m:r>
-            </m:oMath>
-          </w:p>
-        </w:tc>
-        <w:tc>
-          <w:p>
-            <w:pPr>
-              <w:pStyle w:val="Compact"/>
-              <w:jc w:val="left"/>
-            </w:pPr>
-            <m:oMath>
-              <m:r>
-                <m:t>22</m:t>
-              </m:r>
-              <m:r>
-                <m:t>,</m:t>
-              </m:r>
-              <m:r>
-                <m:t>246</m:t>
+                <m:t>44</m:t>
+              </m:r>
+            </m:oMath>
+          </w:p>
+        </w:tc>
+        <w:tc>
+          <w:p>
+            <w:pPr>
+              <w:pStyle w:val="Compact"/>
+              <w:jc w:val="left"/>
+            </w:pPr>
+            <m:oMath>
+              <m:r>
+                <m:t>860</m:t>
+              </m:r>
+              <m:r>
+                <m:t>,</m:t>
+              </m:r>
+              <m:r>
+                <m:t>506</m:t>
               </m:r>
               <m:r>
                 <m:t>÷</m:t>
               </m:r>
               <m:r>
-                <m:t>635</m:t>
+                <m:t>230</m:t>
               </m:r>
             </m:oMath>
           </w:p>
@@ -2217,50 +2223,44 @@
             </w:pPr>
             <m:oMath>
               <m:r>
-                <m:t>7</m:t>
-              </m:r>
-              <m:r>
-                <m:t>,</m:t>
-              </m:r>
-              <m:r>
-                <m:t>734</m:t>
+                <m:t>5</m:t>
+              </m:r>
+              <m:r>
+                <m:t>,</m:t>
+              </m:r>
+              <m:r>
+                <m:t>732</m:t>
               </m:r>
               <m:r>
                 <m:t>⋅</m:t>
               </m:r>
               <m:r>
-                <m:t>874</m:t>
-              </m:r>
-            </m:oMath>
-          </w:p>
-        </w:tc>
-        <w:tc>
-          <w:p>
-            <w:pPr>
-              <w:pStyle w:val="Compact"/>
-              <w:jc w:val="left"/>
-            </w:pPr>
-            <m:oMath>
-              <m:r>
-                <m:t>672</m:t>
-              </m:r>
-              <m:r>
-                <m:t>,</m:t>
-              </m:r>
-              <m:r>
-                <m:t>040</m:t>
+                <m:t>464</m:t>
+              </m:r>
+            </m:oMath>
+          </w:p>
+        </w:tc>
+        <w:tc>
+          <w:p>
+            <w:pPr>
+              <w:pStyle w:val="Compact"/>
+              <w:jc w:val="left"/>
+            </w:pPr>
+            <m:oMath>
+              <m:r>
+                <m:t>769</m:t>
+              </m:r>
+              <m:r>
+                <m:t>,</m:t>
+              </m:r>
+              <m:r>
+                <m:t>808</m:t>
               </m:r>
               <m:r>
                 <m:t>÷</m:t>
               </m:r>
               <m:r>
-                <m:t>5</m:t>
-              </m:r>
-              <m:r>
-                <m:t>,</m:t>
-              </m:r>
-              <m:r>
-                <m:t>831</m:t>
+                <m:t>22</m:t>
               </m:r>
             </m:oMath>
           </w:p>
@@ -2275,44 +2275,44 @@
             </w:pPr>
             <m:oMath>
               <m:r>
-                <m:t>8</m:t>
-              </m:r>
-              <m:r>
-                <m:t>,</m:t>
-              </m:r>
-              <m:r>
-                <m:t>544</m:t>
+                <m:t>6</m:t>
+              </m:r>
+              <m:r>
+                <m:t>,</m:t>
+              </m:r>
+              <m:r>
+                <m:t>051</m:t>
               </m:r>
               <m:r>
                 <m:t>⋅</m:t>
               </m:r>
               <m:r>
-                <m:t>968</m:t>
-              </m:r>
-            </m:oMath>
-          </w:p>
-        </w:tc>
-        <w:tc>
-          <w:p>
-            <w:pPr>
-              <w:pStyle w:val="Compact"/>
-              <w:jc w:val="left"/>
-            </w:pPr>
-            <m:oMath>
-              <m:r>
-                <m:t>126</m:t>
-              </m:r>
-              <m:r>
-                <m:t>,</m:t>
-              </m:r>
-              <m:r>
-                <m:t>900</m:t>
+                <m:t>181</m:t>
+              </m:r>
+            </m:oMath>
+          </w:p>
+        </w:tc>
+        <w:tc>
+          <w:p>
+            <w:pPr>
+              <w:pStyle w:val="Compact"/>
+              <w:jc w:val="left"/>
+            </w:pPr>
+            <m:oMath>
+              <m:r>
+                <m:t>858</m:t>
+              </m:r>
+              <m:r>
+                <m:t>,</m:t>
+              </m:r>
+              <m:r>
+                <m:t>317</m:t>
               </m:r>
               <m:r>
                 <m:t>÷</m:t>
               </m:r>
               <m:r>
-                <m:t>841</m:t>
+                <m:t>158</m:t>
               </m:r>
             </m:oMath>
           </w:p>
@@ -2327,44 +2327,44 @@
             </w:pPr>
             <m:oMath>
               <m:r>
-                <m:t>6</m:t>
-              </m:r>
-              <m:r>
-                <m:t>,</m:t>
-              </m:r>
-              <m:r>
-                <m:t>594</m:t>
+                <m:t>2</m:t>
+              </m:r>
+              <m:r>
+                <m:t>,</m:t>
+              </m:r>
+              <m:r>
+                <m:t>779</m:t>
               </m:r>
               <m:r>
                 <m:t>⋅</m:t>
               </m:r>
               <m:r>
-                <m:t>121</m:t>
-              </m:r>
-            </m:oMath>
-          </w:p>
-        </w:tc>
-        <w:tc>
-          <w:p>
-            <w:pPr>
-              <w:pStyle w:val="Compact"/>
-              <w:jc w:val="left"/>
-            </w:pPr>
-            <m:oMath>
-              <m:r>
-                <m:t>787</m:t>
-              </m:r>
-              <m:r>
-                <m:t>,</m:t>
-              </m:r>
-              <m:r>
-                <m:t>273</m:t>
+                <m:t>215</m:t>
+              </m:r>
+            </m:oMath>
+          </w:p>
+        </w:tc>
+        <w:tc>
+          <w:p>
+            <w:pPr>
+              <w:pStyle w:val="Compact"/>
+              <w:jc w:val="left"/>
+            </w:pPr>
+            <m:oMath>
+              <m:r>
+                <m:t>74</m:t>
+              </m:r>
+              <m:r>
+                <m:t>,</m:t>
+              </m:r>
+              <m:r>
+                <m:t>239</m:t>
               </m:r>
               <m:r>
                 <m:t>÷</m:t>
               </m:r>
               <m:r>
-                <m:t>604</m:t>
+                <m:t>875</m:t>
               </m:r>
             </m:oMath>
           </w:p>
